--- a/fn_thug/docs/Resilient Integrations Thug Function Guide.docx
+++ b/fn_thug/docs/Resilient Integrations Thug Function Guide.docx
@@ -569,148 +569,24 @@
       <w:r>
         <w:t>fn</w:t>
       </w:r>
+      <w:r>
+        <w:t>_thug</w:t>
+      </w:r>
       <w:proofErr w:type="spellEnd"/>
       <w:r>
-        <w:t>_&lt;</w:t>
-      </w:r>
-      <w:proofErr w:type="spellStart"/>
+        <w:t>-&lt;</w:t>
+      </w:r>
       <w:r>
         <w:rPr>
           <w:i/>
         </w:rPr>
-        <w:t>fn_name</w:t>
-      </w:r>
-      <w:proofErr w:type="spellEnd"/>
-      <w:r>
-        <w:t>&gt;-&lt;</w:t>
-      </w:r>
-      <w:r>
-        <w:rPr>
-          <w:i/>
-        </w:rPr>
         <w:t>version</w:t>
       </w:r>
       <w:proofErr w:type="gramStart"/>
       <w:r>
-        <w:t>&gt;.&lt;</w:t>
+        <w:t>&gt;.tar.gz</w:t>
       </w:r>
       <w:proofErr w:type="gramEnd"/>
-      <w:r>
-        <w:t>zip&gt;</w:t>
-      </w:r>
-    </w:p>
-    <w:p>
-      <w:pPr>
-        <w:pStyle w:val="BodyText"/>
-        <w:rPr>
-          <w:color w:val="4F81BD" w:themeColor="accent1"/>
-        </w:rPr>
-      </w:pPr>
-      <w:r>
-        <w:rPr>
-          <w:color w:val="4F81BD" w:themeColor="accent1"/>
-        </w:rPr>
-        <w:t>&lt;</w:t>
-      </w:r>
-      <w:r>
-        <w:rPr>
-          <w:color w:val="4F81BD" w:themeColor="accent1"/>
-        </w:rPr>
-        <w:t>I</w:t>
-      </w:r>
-      <w:r>
-        <w:rPr>
-          <w:color w:val="4F81BD" w:themeColor="accent1"/>
-        </w:rPr>
-        <w:t xml:space="preserve">f this is a zip package with </w:t>
-      </w:r>
-      <w:r>
-        <w:rPr>
-          <w:color w:val="4F81BD" w:themeColor="accent1"/>
-        </w:rPr>
-        <w:t xml:space="preserve">a </w:t>
-      </w:r>
-      <w:r>
-        <w:rPr>
-          <w:color w:val="4F81BD" w:themeColor="accent1"/>
-        </w:rPr>
-        <w:t xml:space="preserve">tar.gz file inside, </w:t>
-      </w:r>
-      <w:r>
-        <w:rPr>
-          <w:color w:val="4F81BD" w:themeColor="accent1"/>
-        </w:rPr>
-        <w:t>change step 2 to this</w:t>
-      </w:r>
-      <w:r>
-        <w:rPr>
-          <w:color w:val="4F81BD" w:themeColor="accent1"/>
-        </w:rPr>
-        <w:t>:</w:t>
-      </w:r>
-    </w:p>
-    <w:p>
-      <w:pPr>
-        <w:pStyle w:val="BodyText"/>
-        <w:rPr>
-          <w:color w:val="4F81BD" w:themeColor="accent1"/>
-        </w:rPr>
-      </w:pPr>
-      <w:r>
-        <w:rPr>
-          <w:color w:val="4F81BD" w:themeColor="accent1"/>
-        </w:rPr>
-        <w:t>To install the package, you must first unzip it then install the package as follows:</w:t>
-      </w:r>
-    </w:p>
-    <w:p>
-      <w:pPr>
-        <w:pStyle w:val="Code0"/>
-        <w:ind w:left="0"/>
-        <w:rPr>
-          <w:color w:val="4F81BD" w:themeColor="accent1"/>
-        </w:rPr>
-      </w:pPr>
-      <w:r>
-        <w:rPr>
-          <w:color w:val="4F81BD" w:themeColor="accent1"/>
-        </w:rPr>
-        <w:t xml:space="preserve">sudo pip install --upgrade </w:t>
-      </w:r>
-      <w:proofErr w:type="spellStart"/>
-      <w:r>
-        <w:rPr>
-          <w:color w:val="4F81BD" w:themeColor="accent1"/>
-        </w:rPr>
-        <w:t>fn</w:t>
-      </w:r>
-      <w:r>
-        <w:rPr>
-          <w:color w:val="4F81BD" w:themeColor="accent1"/>
-        </w:rPr>
-        <w:t>_thug</w:t>
-      </w:r>
-      <w:proofErr w:type="spellEnd"/>
-      <w:r>
-        <w:rPr>
-          <w:color w:val="4F81BD" w:themeColor="accent1"/>
-        </w:rPr>
-        <w:t>-&lt;version</w:t>
-      </w:r>
-      <w:proofErr w:type="gramStart"/>
-      <w:r>
-        <w:rPr>
-          <w:color w:val="4F81BD" w:themeColor="accent1"/>
-        </w:rPr>
-        <w:t>&gt;.&lt;</w:t>
-      </w:r>
-      <w:proofErr w:type="gramEnd"/>
-      <w:r>
-        <w:rPr>
-          <w:color w:val="4F81BD" w:themeColor="accent1"/>
-        </w:rPr>
-        <w:t>tar.gz&gt;</w:t>
-      </w:r>
     </w:p>
     <w:p>
       <w:pPr>
@@ -719,6 +595,8 @@
       <w:r>
         <w:t>Configure the Python components</w:t>
       </w:r>
+      <w:bookmarkStart w:id="3" w:name="_GoBack"/>
+      <w:bookmarkEnd w:id="3"/>
     </w:p>
     <w:p>
       <w:pPr>
@@ -1090,23 +968,23 @@
         <w:pStyle w:val="BodyText"/>
       </w:pPr>
       <w:r>
+        <w:t>To view directories that can be bind mounted into Docker:</w:t>
+      </w:r>
+    </w:p>
+    <w:p>
+      <w:pPr>
+        <w:pStyle w:val="BodyText"/>
+      </w:pPr>
+    </w:p>
+    <w:p>
+      <w:pPr>
+        <w:pStyle w:val="BodyText"/>
+      </w:pPr>
+      <w:r>
+        <w:rPr>
+          <w:noProof/>
+        </w:rPr>
         <w:lastRenderedPageBreak/>
-        <w:t>To view directories that can be bind mounted into Docker:</w:t>
-      </w:r>
-    </w:p>
-    <w:p>
-      <w:pPr>
-        <w:pStyle w:val="BodyText"/>
-      </w:pPr>
-    </w:p>
-    <w:p>
-      <w:pPr>
-        <w:pStyle w:val="BodyText"/>
-      </w:pPr>
-      <w:r>
-        <w:rPr>
-          <w:noProof/>
-        </w:rPr>
         <w:drawing>
           <wp:inline distT="0" distB="0" distL="0" distR="0" wp14:anchorId="166CCE02" wp14:editId="6727CE8F">
             <wp:extent cx="1423284" cy="2077740"/>
@@ -1718,7 +1596,7 @@
           <w:color w:val="000000"/>
         </w:rPr>
       </w:pPr>
-      <w:bookmarkStart w:id="3" w:name="_Toc510253268"/>
+      <w:bookmarkStart w:id="4" w:name="_Toc510253268"/>
       <w:r>
         <w:rPr>
           <w:rFonts w:cs="Arial"/>
@@ -1828,8 +1706,8 @@
           <w:sz w:val="20"/>
         </w:rPr>
       </w:pPr>
-      <w:bookmarkStart w:id="4" w:name="_Toc510253272"/>
-      <w:bookmarkEnd w:id="3"/>
+      <w:bookmarkStart w:id="5" w:name="_Toc510253272"/>
+      <w:bookmarkEnd w:id="4"/>
       <w:r>
         <w:t>Function Descriptions</w:t>
       </w:r>
@@ -1920,8 +1798,8 @@
           <w:szCs w:val="20"/>
         </w:rPr>
       </w:pPr>
-      <w:bookmarkStart w:id="5" w:name="_Toc510253273"/>
-      <w:bookmarkEnd w:id="4"/>
+      <w:bookmarkStart w:id="6" w:name="_Toc510253273"/>
+      <w:bookmarkEnd w:id="5"/>
       <w:r>
         <w:rPr>
           <w:rFonts w:ascii="Arial" w:hAnsi="Arial" w:cs="Arial"/>
@@ -2125,7 +2003,7 @@
       <w:r>
         <w:t>Troubleshooting</w:t>
       </w:r>
-      <w:bookmarkEnd w:id="5"/>
+      <w:bookmarkEnd w:id="6"/>
     </w:p>
     <w:p>
       <w:pPr>
@@ -2352,11 +2230,11 @@
       <w:pPr>
         <w:pStyle w:val="Heading10"/>
       </w:pPr>
-      <w:bookmarkStart w:id="6" w:name="_Toc510253274"/>
+      <w:bookmarkStart w:id="7" w:name="_Toc510253274"/>
       <w:r>
         <w:t>Support</w:t>
       </w:r>
-      <w:bookmarkEnd w:id="6"/>
+      <w:bookmarkEnd w:id="7"/>
     </w:p>
     <w:p>
       <w:pPr>
@@ -2391,8 +2269,6 @@
       <w:r>
         <w:t xml:space="preserve"> from the log files will help us resolve your issue.</w:t>
       </w:r>
-      <w:bookmarkStart w:id="7" w:name="_GoBack"/>
-      <w:bookmarkEnd w:id="7"/>
     </w:p>
     <w:p>
       <w:pPr>
@@ -5992,6 +5868,7 @@
     <w:lsdException w:name="HTML Sample" w:semiHidden="1" w:unhideWhenUsed="1"/>
     <w:lsdException w:name="HTML Typewriter" w:semiHidden="1" w:unhideWhenUsed="1"/>
     <w:lsdException w:name="HTML Variable" w:semiHidden="1" w:unhideWhenUsed="1"/>
+    <w:lsdException w:name="Normal Table" w:semiHidden="1" w:unhideWhenUsed="1"/>
     <w:lsdException w:name="annotation subject" w:semiHidden="1" w:unhideWhenUsed="1"/>
     <w:lsdException w:name="No List" w:semiHidden="1" w:unhideWhenUsed="1"/>
     <w:lsdException w:name="Outline List 1" w:semiHidden="1" w:unhideWhenUsed="1"/>
@@ -6035,8 +5912,10 @@
     <w:lsdException w:name="Table Elegant" w:semiHidden="1" w:unhideWhenUsed="1"/>
     <w:lsdException w:name="Table Professional" w:semiHidden="1" w:unhideWhenUsed="1"/>
     <w:lsdException w:name="Table Subtle 1" w:semiHidden="1" w:unhideWhenUsed="1"/>
+    <w:lsdException w:name="Table Subtle 2" w:semiHidden="1" w:unhideWhenUsed="1"/>
     <w:lsdException w:name="Table Web 1" w:semiHidden="1" w:unhideWhenUsed="1"/>
     <w:lsdException w:name="Table Web 2" w:semiHidden="1" w:unhideWhenUsed="1"/>
+    <w:lsdException w:name="Table Web 3" w:semiHidden="1" w:unhideWhenUsed="1"/>
     <w:lsdException w:name="Balloon Text" w:semiHidden="1" w:unhideWhenUsed="1"/>
     <w:lsdException w:name="Table Grid" w:uiPriority="59"/>
     <w:lsdException w:name="Table Theme" w:semiHidden="1" w:unhideWhenUsed="1"/>
@@ -7217,7 +7096,7 @@
 </file>
 
 <file path=customXml/itemProps1.xml><?xml version="1.0" encoding="utf-8"?>
-<ds:datastoreItem xmlns:ds="http://schemas.openxmlformats.org/officeDocument/2006/customXml" ds:itemID="{BBD6F404-A49B-2D4F-9724-AB41B3425C75}">
+<ds:datastoreItem xmlns:ds="http://schemas.openxmlformats.org/officeDocument/2006/customXml" ds:itemID="{E99A2C7F-CA22-8A4D-BE7A-2F74B257C040}">
   <ds:schemaRefs>
     <ds:schemaRef ds:uri="http://schemas.openxmlformats.org/officeDocument/2006/bibliography"/>
   </ds:schemaRefs>
